--- a/javascript/js开发总结.docx
+++ b/javascript/js开发总结.docx
@@ -909,6 +909,52 @@
         </w:rPr>
         <w:t xml:space="preserve"> Promise.race( )</w:t>
       </w:r>
+    </w:p>
+    <w:p>
+      <w:r>
+        <w:rPr>
+          <w:rFonts w:hint="eastAsia"/>
+        </w:rPr>
+        <w:t>之所以能够使用链式调用，是因为</w:t>
+      </w:r>
+      <w:r>
+        <w:rPr>
+          <w:rFonts w:hint="eastAsia"/>
+        </w:rPr>
+        <w:t>then</w:t>
+      </w:r>
+      <w:r>
+        <w:rPr>
+          <w:rFonts w:hint="eastAsia"/>
+        </w:rPr>
+        <w:t>方法和</w:t>
+      </w:r>
+      <w:r>
+        <w:rPr>
+          <w:rFonts w:hint="eastAsia"/>
+        </w:rPr>
+        <w:t>catch</w:t>
+      </w:r>
+      <w:r>
+        <w:rPr>
+          <w:rFonts w:hint="eastAsia"/>
+        </w:rPr>
+        <w:t>方法调用后，都会返回</w:t>
+      </w:r>
+      <w:r>
+        <w:rPr>
+          <w:rFonts w:hint="eastAsia"/>
+        </w:rPr>
+        <w:t>promise</w:t>
+      </w:r>
+      <w:r>
+        <w:rPr>
+          <w:rFonts w:hint="eastAsia"/>
+        </w:rPr>
+        <w:t>对象。</w:t>
+      </w:r>
+      <w:bookmarkStart w:id="0" w:name="_GoBack"/>
+      <w:bookmarkEnd w:id="0"/>
     </w:p>
     <w:p/>
     <w:p>
@@ -2222,6 +2268,7 @@
         <w:rPr>
           <w:rFonts w:hint="eastAsia"/>
         </w:rPr>
+        <w:lastRenderedPageBreak/>
         <w:t>结合数组使用，把数组的元素用逗号分隔开来，组成一个序列</w:t>
       </w:r>
       <w:r>
@@ -2234,7 +2281,6 @@
         <w:rPr>
           <w:rFonts w:hint="eastAsia"/>
         </w:rPr>
-        <w:lastRenderedPageBreak/>
         <w:t>例如</w:t>
       </w:r>
       <w:r>
@@ -2292,8 +2338,6 @@
         </w:rPr>
         <w:t>箭头函数</w:t>
       </w:r>
-      <w:bookmarkStart w:id="0" w:name="_GoBack"/>
-      <w:bookmarkEnd w:id="0"/>
     </w:p>
     <w:p>
       <w:r>
@@ -2455,11 +2499,6 @@
       </w:r>
     </w:p>
     <w:p>
-      <w:pPr>
-        <w:rPr>
-          <w:rFonts w:hint="eastAsia"/>
-        </w:rPr>
-      </w:pPr>
       <w:r>
         <w:rPr>
           <w:rFonts w:hint="eastAsia"/>
